--- a/docs/documentation/schriftliches/Quellen.docx
+++ b/docs/documentation/schriftliches/Quellen.docx
@@ -53,6 +53,211 @@
           <w:ilvl w:val="0"/>
           <w:numId w:val="1"/>
         </w:numPr>
+      </w:pPr>
+      <w:hyperlink r:id="rId6" w:history="1">
+        <w:r>
+          <w:rPr>
+            <w:rStyle w:val="Hyperlink"/>
+          </w:rPr>
+          <w:t>http://www.mkyong.com/android/android-gridview-example/</w:t>
+        </w:r>
+      </w:hyperlink>
+      <w:r>
+        <w:t xml:space="preserve">   </w:t>
+      </w:r>
+      <w:r>
+        <w:rPr>
+          <w:rFonts w:ascii="Helvetica" w:hAnsi="Helvetica" w:cs="Helvetica"/>
+          <w:color w:val="333333"/>
+          <w:shd w:val="clear" w:color="auto" w:fill="FFFFFF"/>
+        </w:rPr>
+        <w:t>August 29, 2012</w:t>
+      </w:r>
+    </w:p>
+    <w:p>
+      <w:pPr>
+        <w:pStyle w:val="berschrift2"/>
+        <w:numPr>
+          <w:ilvl w:val="0"/>
+          <w:numId w:val="1"/>
+        </w:numPr>
+        <w:rPr>
+          <w:b w:val="0"/>
+          <w:sz w:val="24"/>
+          <w:szCs w:val="24"/>
+        </w:rPr>
+      </w:pPr>
+      <w:hyperlink r:id="rId7" w:history="1">
+        <w:r>
+          <w:rPr>
+            <w:rStyle w:val="Hyperlink"/>
+            <w:b w:val="0"/>
+            <w:sz w:val="24"/>
+            <w:szCs w:val="24"/>
+          </w:rPr>
+          <w:t>http://www.learn-android-easily.com</w:t>
+        </w:r>
+        <w:r>
+          <w:rPr>
+            <w:rStyle w:val="Hyperlink"/>
+            <w:b w:val="0"/>
+            <w:sz w:val="24"/>
+            <w:szCs w:val="24"/>
+          </w:rPr>
+          <w:t>/</w:t>
+        </w:r>
+        <w:r>
+          <w:rPr>
+            <w:rStyle w:val="Hyperlink"/>
+            <w:b w:val="0"/>
+            <w:sz w:val="24"/>
+            <w:szCs w:val="24"/>
+          </w:rPr>
+          <w:t>2013/07/android-spinner-example.html</w:t>
+        </w:r>
+      </w:hyperlink>
+      <w:r>
+        <w:rPr>
+          <w:b w:val="0"/>
+          <w:sz w:val="24"/>
+          <w:szCs w:val="24"/>
+        </w:rPr>
+        <w:t xml:space="preserve">  </w:t>
+      </w:r>
+      <w:proofErr w:type="spellStart"/>
+      <w:r>
+        <w:rPr>
+          <w:b w:val="0"/>
+          <w:sz w:val="24"/>
+          <w:szCs w:val="24"/>
+        </w:rPr>
+        <w:t>Thursday</w:t>
+      </w:r>
+      <w:proofErr w:type="spellEnd"/>
+      <w:r>
+        <w:rPr>
+          <w:b w:val="0"/>
+          <w:sz w:val="24"/>
+          <w:szCs w:val="24"/>
+        </w:rPr>
+        <w:t xml:space="preserve">, </w:t>
+      </w:r>
+      <w:proofErr w:type="spellStart"/>
+      <w:r>
+        <w:rPr>
+          <w:b w:val="0"/>
+          <w:sz w:val="24"/>
+          <w:szCs w:val="24"/>
+        </w:rPr>
+        <w:t>July</w:t>
+      </w:r>
+      <w:proofErr w:type="spellEnd"/>
+      <w:r>
+        <w:rPr>
+          <w:b w:val="0"/>
+          <w:sz w:val="24"/>
+          <w:szCs w:val="24"/>
+        </w:rPr>
+        <w:t xml:space="preserve"> 25, 2013</w:t>
+      </w:r>
+    </w:p>
+    <w:p>
+      <w:pPr>
+        <w:pStyle w:val="Listenabsatz"/>
+        <w:numPr>
+          <w:ilvl w:val="0"/>
+          <w:numId w:val="1"/>
+        </w:numPr>
+      </w:pPr>
+      <w:hyperlink r:id="rId8" w:history="1">
+        <w:r>
+          <w:rPr>
+            <w:rStyle w:val="Hyperlink"/>
+          </w:rPr>
+          <w:t>http://stackoverflow.com/quest</w:t>
+        </w:r>
+        <w:r>
+          <w:rPr>
+            <w:rStyle w:val="Hyperlink"/>
+          </w:rPr>
+          <w:t>i</w:t>
+        </w:r>
+        <w:r>
+          <w:rPr>
+            <w:rStyle w:val="Hyperlink"/>
+          </w:rPr>
+          <w:t>ons/1944656/android-global-variable</w:t>
+        </w:r>
+      </w:hyperlink>
+      <w:r>
+        <w:t xml:space="preserve"> </w:t>
+      </w:r>
+      <w:proofErr w:type="spellStart"/>
+      <w:r>
+        <w:t>forumsbeitrag</w:t>
+      </w:r>
+      <w:proofErr w:type="spellEnd"/>
+      <w:r>
+        <w:t xml:space="preserve"> </w:t>
+      </w:r>
+      <w:proofErr w:type="spellStart"/>
+      <w:r>
+        <w:rPr>
+          <w:rStyle w:val="relativetime"/>
+        </w:rPr>
+        <w:t>Dec</w:t>
+      </w:r>
+      <w:proofErr w:type="spellEnd"/>
+      <w:r>
+        <w:rPr>
+          <w:rStyle w:val="relativetime"/>
+        </w:rPr>
+        <w:t xml:space="preserve"> 22 '09 at 7:12</w:t>
+      </w:r>
+    </w:p>
+    <w:p>
+      <w:pPr>
+        <w:pStyle w:val="Listenabsatz"/>
+      </w:pPr>
+    </w:p>
+    <w:p>
+      <w:pPr>
+        <w:pStyle w:val="Listenabsatz"/>
+        <w:numPr>
+          <w:ilvl w:val="0"/>
+          <w:numId w:val="1"/>
+        </w:numPr>
+      </w:pPr>
+      <w:hyperlink r:id="rId9" w:history="1">
+        <w:r>
+          <w:rPr>
+            <w:rStyle w:val="Hyperlink"/>
+          </w:rPr>
+          <w:t>http://tablet-market.de/android</w:t>
+        </w:r>
+        <w:r>
+          <w:rPr>
+            <w:rStyle w:val="Hyperlink"/>
+          </w:rPr>
+          <w:t>-</w:t>
+        </w:r>
+        <w:r>
+          <w:rPr>
+            <w:rStyle w:val="Hyperlink"/>
+          </w:rPr>
+          <w:t>listview-tutorial-mit-listadapter-einsteiger/</w:t>
+        </w:r>
+      </w:hyperlink>
+      <w:r>
+        <w:t xml:space="preserve"> </w:t>
+      </w:r>
+      <w:r>
+        <w:t>27 Januar 2012</w:t>
+      </w:r>
+    </w:p>
+    <w:p>
+      <w:pPr>
+        <w:pStyle w:val="Listenabsatz"/>
       </w:pPr>
       <w:bookmarkStart w:id="0" w:name="_GoBack"/>
       <w:bookmarkEnd w:id="0"/>
@@ -72,7 +277,7 @@
   <w:abstractNum w:abstractNumId="0">
     <w:nsid w:val="16AC7582"/>
     <w:multiLevelType w:val="hybridMultilevel"/>
-    <w:tmpl w:val="9A7290E8"/>
+    <w:tmpl w:val="6F0EE9FC"/>
     <w:lvl w:ilvl="0" w:tplc="04070001">
       <w:start w:val="1"/>
       <w:numFmt w:val="bullet"/>
@@ -348,6 +553,26 @@
     <w:name w:val="Normal"/>
     <w:qFormat/>
   </w:style>
+  <w:style w:type="paragraph" w:styleId="berschrift2">
+    <w:name w:val="heading 2"/>
+    <w:basedOn w:val="Standard"/>
+    <w:link w:val="berschrift2Zchn"/>
+    <w:uiPriority w:val="9"/>
+    <w:qFormat/>
+    <w:rsid w:val="00CA1BB3"/>
+    <w:pPr>
+      <w:spacing w:before="100" w:beforeAutospacing="1" w:after="100" w:afterAutospacing="1" w:line="240" w:lineRule="auto"/>
+      <w:outlineLvl w:val="1"/>
+    </w:pPr>
+    <w:rPr>
+      <w:rFonts w:ascii="Times New Roman" w:eastAsia="Times New Roman" w:hAnsi="Times New Roman" w:cs="Times New Roman"/>
+      <w:b/>
+      <w:bCs/>
+      <w:sz w:val="36"/>
+      <w:szCs w:val="36"/>
+      <w:lang w:eastAsia="de-DE"/>
+    </w:rPr>
+  </w:style>
   <w:style w:type="character" w:default="1" w:styleId="Absatz-Standardschriftart">
     <w:name w:val="Default Paragraph Font"/>
     <w:uiPriority w:val="1"/>
@@ -396,6 +621,38 @@
       <w:color w:val="0000FF" w:themeColor="hyperlink"/>
       <w:u w:val="single"/>
     </w:rPr>
+  </w:style>
+  <w:style w:type="character" w:styleId="BesuchterHyperlink">
+    <w:name w:val="FollowedHyperlink"/>
+    <w:basedOn w:val="Absatz-Standardschriftart"/>
+    <w:uiPriority w:val="99"/>
+    <w:semiHidden/>
+    <w:unhideWhenUsed/>
+    <w:rsid w:val="00CA1BB3"/>
+    <w:rPr>
+      <w:color w:val="800080" w:themeColor="followedHyperlink"/>
+      <w:u w:val="single"/>
+    </w:rPr>
+  </w:style>
+  <w:style w:type="character" w:customStyle="1" w:styleId="berschrift2Zchn">
+    <w:name w:val="Überschrift 2 Zchn"/>
+    <w:basedOn w:val="Absatz-Standardschriftart"/>
+    <w:link w:val="berschrift2"/>
+    <w:uiPriority w:val="9"/>
+    <w:rsid w:val="00CA1BB3"/>
+    <w:rPr>
+      <w:rFonts w:ascii="Times New Roman" w:eastAsia="Times New Roman" w:hAnsi="Times New Roman" w:cs="Times New Roman"/>
+      <w:b/>
+      <w:bCs/>
+      <w:sz w:val="36"/>
+      <w:szCs w:val="36"/>
+      <w:lang w:eastAsia="de-DE"/>
+    </w:rPr>
+  </w:style>
+  <w:style w:type="character" w:customStyle="1" w:styleId="relativetime">
+    <w:name w:val="relativetime"/>
+    <w:basedOn w:val="Absatz-Standardschriftart"/>
+    <w:rsid w:val="00CA1BB3"/>
   </w:style>
 </w:styles>
 </file>
@@ -560,6 +817,26 @@
     <w:name w:val="Normal"/>
     <w:qFormat/>
   </w:style>
+  <w:style w:type="paragraph" w:styleId="berschrift2">
+    <w:name w:val="heading 2"/>
+    <w:basedOn w:val="Standard"/>
+    <w:link w:val="berschrift2Zchn"/>
+    <w:uiPriority w:val="9"/>
+    <w:qFormat/>
+    <w:rsid w:val="00CA1BB3"/>
+    <w:pPr>
+      <w:spacing w:before="100" w:beforeAutospacing="1" w:after="100" w:afterAutospacing="1" w:line="240" w:lineRule="auto"/>
+      <w:outlineLvl w:val="1"/>
+    </w:pPr>
+    <w:rPr>
+      <w:rFonts w:ascii="Times New Roman" w:eastAsia="Times New Roman" w:hAnsi="Times New Roman" w:cs="Times New Roman"/>
+      <w:b/>
+      <w:bCs/>
+      <w:sz w:val="36"/>
+      <w:szCs w:val="36"/>
+      <w:lang w:eastAsia="de-DE"/>
+    </w:rPr>
+  </w:style>
   <w:style w:type="character" w:default="1" w:styleId="Absatz-Standardschriftart">
     <w:name w:val="Default Paragraph Font"/>
     <w:uiPriority w:val="1"/>
@@ -608,6 +885,38 @@
       <w:color w:val="0000FF" w:themeColor="hyperlink"/>
       <w:u w:val="single"/>
     </w:rPr>
+  </w:style>
+  <w:style w:type="character" w:styleId="BesuchterHyperlink">
+    <w:name w:val="FollowedHyperlink"/>
+    <w:basedOn w:val="Absatz-Standardschriftart"/>
+    <w:uiPriority w:val="99"/>
+    <w:semiHidden/>
+    <w:unhideWhenUsed/>
+    <w:rsid w:val="00CA1BB3"/>
+    <w:rPr>
+      <w:color w:val="800080" w:themeColor="followedHyperlink"/>
+      <w:u w:val="single"/>
+    </w:rPr>
+  </w:style>
+  <w:style w:type="character" w:customStyle="1" w:styleId="berschrift2Zchn">
+    <w:name w:val="Überschrift 2 Zchn"/>
+    <w:basedOn w:val="Absatz-Standardschriftart"/>
+    <w:link w:val="berschrift2"/>
+    <w:uiPriority w:val="9"/>
+    <w:rsid w:val="00CA1BB3"/>
+    <w:rPr>
+      <w:rFonts w:ascii="Times New Roman" w:eastAsia="Times New Roman" w:hAnsi="Times New Roman" w:cs="Times New Roman"/>
+      <w:b/>
+      <w:bCs/>
+      <w:sz w:val="36"/>
+      <w:szCs w:val="36"/>
+      <w:lang w:eastAsia="de-DE"/>
+    </w:rPr>
+  </w:style>
+  <w:style w:type="character" w:customStyle="1" w:styleId="relativetime">
+    <w:name w:val="relativetime"/>
+    <w:basedOn w:val="Absatz-Standardschriftart"/>
+    <w:rsid w:val="00CA1BB3"/>
   </w:style>
 </w:styles>
 </file>
